--- a/20191010 项目一/文档/questions.docx
+++ b/20191010 项目一/文档/questions.docx
@@ -33,8 +33,6 @@
         </w:rPr>
         <w:t>通道选择；</w:t>
       </w:r>
-      <w:bookmarkStart w:id="0" w:name="_GoBack"/>
-      <w:bookmarkEnd w:id="0"/>
     </w:p>
     <w:p>
       <w:pPr>
@@ -74,9 +72,6 @@
           <w:numId w:val="1"/>
         </w:numPr>
         <w:ind w:firstLineChars="0"/>
-        <w:rPr>
-          <w:rFonts w:hint="eastAsia"/>
-        </w:rPr>
       </w:pPr>
       <w:r>
         <w:t>B</w:t>
@@ -102,6 +97,40 @@
         </w:rPr>
         <w:t>，用于长时间读取信号；</w:t>
       </w:r>
+    </w:p>
+    <w:p>
+      <w:pPr>
+        <w:pStyle w:val="a3"/>
+        <w:numPr>
+          <w:ilvl w:val="0"/>
+          <w:numId w:val="1"/>
+        </w:numPr>
+        <w:ind w:firstLineChars="0"/>
+      </w:pPr>
+      <w:r>
+        <w:rPr>
+          <w:rFonts w:hint="eastAsia"/>
+        </w:rPr>
+        <w:t>拖动时间条时发生卡顿；</w:t>
+      </w:r>
+    </w:p>
+    <w:p>
+      <w:pPr>
+        <w:pStyle w:val="a3"/>
+        <w:numPr>
+          <w:ilvl w:val="0"/>
+          <w:numId w:val="1"/>
+        </w:numPr>
+        <w:ind w:firstLineChars="0"/>
+      </w:pPr>
+      <w:r>
+        <w:rPr>
+          <w:rFonts w:hint="eastAsia"/>
+        </w:rPr>
+        <w:t>时间条和滑动条有冲突。</w:t>
+      </w:r>
+      <w:bookmarkStart w:id="0" w:name="_GoBack"/>
+      <w:bookmarkEnd w:id="0"/>
     </w:p>
     <w:sectPr>
       <w:pgSz w:w="11906" w:h="16838"/>
